--- a/法令ファイル/明治八年太政官布告第百三号（裁判事務心得）　抄/明治八年太政官布告第百三号（裁判事務心得）　抄（明治八年太政官布告第百三号）.docx
+++ b/法令ファイル/明治八年太政官布告第百三号（裁判事務心得）　抄/明治八年太政官布告第百三号（裁判事務心得）　抄（明治八年太政官布告第百三号）.docx
@@ -10,6 +10,11 @@
         <w:t>明治八年太政官布告第百三号（裁判事務心得）　抄</w:t>
         <w:br/>
         <w:t>（明治八年太政官布告第百三号）</w:t>
+      </w:r>
+    </w:p>
+    <w:p>
+      <w:r>
+        <w:t>今般裁判事務心得左ノ通相定候条此旨布告候事</w:t>
       </w:r>
     </w:p>
     <w:p>
@@ -71,7 +76,7 @@
     </w:pPr>
     <w:r>
       <w:tab/>
-      <w:t>WeGov v0.1 - FTS141</w:t>
+      <w:t>WeGov v0.2 - FTS141</w:t>
     </w:r>
   </w:p>
 </w:ftr>
